--- a/MG Idee.docx
+++ b/MG Idee.docx
@@ -2187,34 +2187,16 @@
         <w:pStyle w:val="Listenabsatz"/>
       </w:pPr>
     </w:p>
-    <w:p>
-      <w:pPr>
-        <w:pStyle w:val="Listenabsatz"/>
-      </w:pPr>
-    </w:p>
-    <w:p>
-      <w:pPr>
-        <w:pStyle w:val="Listenabsatz"/>
-      </w:pPr>
-    </w:p>
-    <w:p>
-      <w:pPr>
-        <w:pStyle w:val="Listenabsatz"/>
-      </w:pPr>
-    </w:p>
-    <w:p>
-      <w:pPr>
-        <w:pStyle w:val="Listenabsatz"/>
-      </w:pPr>
-    </w:p>
-    <w:p>
-      <w:r>
-        <w:rPr>
-          <w:rFonts w:ascii="Times New Roman" w:hAnsi="Times New Roman" w:cs="Times New Roman"/>
-          <w:b/>
-          <w:sz w:val="24"/>
-          <w:szCs w:val="24"/>
-        </w:rPr>
+    <w:p/>
+    <w:p>
+      <w:r>
+        <w:rPr>
+          <w:rFonts w:ascii="Times New Roman" w:hAnsi="Times New Roman" w:cs="Times New Roman"/>
+          <w:b/>
+          <w:sz w:val="24"/>
+          <w:szCs w:val="24"/>
+        </w:rPr>
+        <w:lastRenderedPageBreak/>
         <w:t>Mögliche Spielwelten</w:t>
       </w:r>
       <w:r>
@@ -2251,15 +2233,13 @@
     </w:p>
     <w:p>
       <w:r>
-        <w:t xml:space="preserve">Erstveröffentlichung 29. November 1972 in </w:t>
-      </w:r>
-      <w:proofErr w:type="gramStart"/>
-      <w:r>
-        <w:t>Spielhallen ,</w:t>
-      </w:r>
-      <w:proofErr w:type="gramEnd"/>
-      <w:r>
-        <w:t xml:space="preserve"> Entwickler: </w:t>
+        <w:t>Erstveröffentlichung 2</w:t>
+      </w:r>
+      <w:r>
+        <w:t>9. November 1972 in Spielhallen</w:t>
+      </w:r>
+      <w:r>
+        <w:t xml:space="preserve">, Entwickler: </w:t>
       </w:r>
       <w:proofErr w:type="spellStart"/>
       <w:r>
@@ -2530,16 +2510,7 @@
         <w:pStyle w:val="Listenabsatz"/>
       </w:pPr>
     </w:p>
-    <w:p>
-      <w:pPr>
-        <w:pStyle w:val="Listenabsatz"/>
-      </w:pPr>
-    </w:p>
-    <w:p>
-      <w:pPr>
-        <w:pStyle w:val="Listenabsatz"/>
-      </w:pPr>
-    </w:p>
+    <w:p/>
     <w:p>
       <w:pPr>
         <w:rPr>
@@ -2572,10 +2543,801 @@
         <w:t>Erstveröffentlichung 6. Juni 1984 auf einem Elektronika-60-Rechner</w:t>
       </w:r>
     </w:p>
-    <w:p/>
-    <w:p/>
-    <w:p/>
-    <w:p/>
+    <w:p>
+      <w:pPr>
+        <w:rPr>
+          <w:b/>
+        </w:rPr>
+      </w:pPr>
+      <w:r>
+        <w:rPr>
+          <w:b/>
+        </w:rPr>
+        <w:t>-</w:t>
+      </w:r>
+      <w:proofErr w:type="spellStart"/>
+      <w:r>
+        <w:rPr>
+          <w:b/>
+        </w:rPr>
+        <w:t>Donkey</w:t>
+      </w:r>
+      <w:proofErr w:type="spellEnd"/>
+      <w:r>
+        <w:rPr>
+          <w:b/>
+        </w:rPr>
+        <w:t xml:space="preserve"> Kong</w:t>
+      </w:r>
+    </w:p>
+    <w:p>
+      <w:pPr>
+        <w:rPr>
+          <w:b/>
+        </w:rPr>
+      </w:pPr>
+      <w:r>
+        <w:rPr>
+          <w:color w:val="000000"/>
+          <w:shd w:val="clear" w:color="auto" w:fill="FFFFFF"/>
+        </w:rPr>
+        <w:t>Ursprünglich erhielt</w:t>
+      </w:r>
+      <w:r>
+        <w:rPr>
+          <w:rStyle w:val="apple-converted-space"/>
+          <w:color w:val="000000"/>
+          <w:shd w:val="clear" w:color="auto" w:fill="FFFFFF"/>
+        </w:rPr>
+        <w:t> </w:t>
+      </w:r>
+      <w:r>
+        <w:rPr>
+          <w:b/>
+          <w:bCs/>
+          <w:color w:val="000000"/>
+          <w:shd w:val="clear" w:color="auto" w:fill="FFFFFF"/>
+        </w:rPr>
+        <w:t xml:space="preserve">Shigeru </w:t>
+      </w:r>
+      <w:proofErr w:type="spellStart"/>
+      <w:r>
+        <w:rPr>
+          <w:b/>
+          <w:bCs/>
+          <w:color w:val="000000"/>
+          <w:shd w:val="clear" w:color="auto" w:fill="FFFFFF"/>
+        </w:rPr>
+        <w:t>Miyamoto</w:t>
+      </w:r>
+      <w:proofErr w:type="spellEnd"/>
+      <w:r>
+        <w:rPr>
+          <w:b/>
+          <w:bCs/>
+          <w:color w:val="000000"/>
+          <w:shd w:val="clear" w:color="auto" w:fill="FFFFFF"/>
+        </w:rPr>
+        <w:t xml:space="preserve"> von Nintendo</w:t>
+      </w:r>
+      <w:r>
+        <w:rPr>
+          <w:rStyle w:val="apple-converted-space"/>
+          <w:color w:val="000000"/>
+          <w:shd w:val="clear" w:color="auto" w:fill="FFFFFF"/>
+        </w:rPr>
+        <w:t> </w:t>
+      </w:r>
+      <w:r>
+        <w:rPr>
+          <w:color w:val="000000"/>
+          <w:shd w:val="clear" w:color="auto" w:fill="FFFFFF"/>
+        </w:rPr>
+        <w:t xml:space="preserve">den Auftrag, ein Spiel für Automaten zu entwickeln, in denen die Figur Popeye als Protagonist auftritt. Doch Nintendo verlor die Rechte an der Figur. Daraufhin musste eine Alternative her, um nicht all die Mühen und Kosten der gebauten Automaten umsonst aufgenommen zu haben. Und </w:t>
+      </w:r>
+      <w:proofErr w:type="spellStart"/>
+      <w:r>
+        <w:rPr>
+          <w:color w:val="000000"/>
+          <w:shd w:val="clear" w:color="auto" w:fill="FFFFFF"/>
+        </w:rPr>
+        <w:t>Miyamoto</w:t>
+      </w:r>
+      <w:proofErr w:type="spellEnd"/>
+      <w:r>
+        <w:rPr>
+          <w:color w:val="000000"/>
+          <w:shd w:val="clear" w:color="auto" w:fill="FFFFFF"/>
+        </w:rPr>
+        <w:t xml:space="preserve"> tüftelte eine Figur her, dessen Erbe unvorstellbare Größen annehmen sollte. Der Name</w:t>
+      </w:r>
+      <w:r>
+        <w:rPr>
+          <w:rStyle w:val="apple-converted-space"/>
+          <w:color w:val="000000"/>
+          <w:shd w:val="clear" w:color="auto" w:fill="FFFFFF"/>
+        </w:rPr>
+        <w:t> </w:t>
+      </w:r>
+      <w:proofErr w:type="spellStart"/>
+      <w:r>
+        <w:rPr>
+          <w:b/>
+          <w:bCs/>
+          <w:color w:val="000000"/>
+          <w:shd w:val="clear" w:color="auto" w:fill="FFFFFF"/>
+        </w:rPr>
+        <w:t>Donkey</w:t>
+      </w:r>
+      <w:proofErr w:type="spellEnd"/>
+      <w:r>
+        <w:rPr>
+          <w:b/>
+          <w:bCs/>
+          <w:color w:val="000000"/>
+          <w:shd w:val="clear" w:color="auto" w:fill="FFFFFF"/>
+        </w:rPr>
+        <w:t xml:space="preserve"> Kong</w:t>
+      </w:r>
+      <w:r>
+        <w:rPr>
+          <w:rStyle w:val="apple-converted-space"/>
+          <w:color w:val="000000"/>
+          <w:shd w:val="clear" w:color="auto" w:fill="FFFFFF"/>
+        </w:rPr>
+        <w:t> </w:t>
+      </w:r>
+      <w:r>
+        <w:rPr>
+          <w:color w:val="000000"/>
+          <w:shd w:val="clear" w:color="auto" w:fill="FFFFFF"/>
+        </w:rPr>
+        <w:t xml:space="preserve">rührte daher, dass er ein sturer Affe sein sollte, sogar etwas dümmlich. In Amerika erklärte man </w:t>
+      </w:r>
+      <w:proofErr w:type="spellStart"/>
+      <w:r>
+        <w:rPr>
+          <w:color w:val="000000"/>
+          <w:shd w:val="clear" w:color="auto" w:fill="FFFFFF"/>
+        </w:rPr>
+        <w:t>Miyamoto</w:t>
+      </w:r>
+      <w:proofErr w:type="spellEnd"/>
+      <w:r>
+        <w:rPr>
+          <w:color w:val="000000"/>
+          <w:shd w:val="clear" w:color="auto" w:fill="FFFFFF"/>
+        </w:rPr>
+        <w:t xml:space="preserve">, dass die Assoziation für den Namen nicht so verstanden wird, wie er es beabsichtigte, was jedoch nichts daran änderte, dass </w:t>
+      </w:r>
+      <w:proofErr w:type="spellStart"/>
+      <w:r>
+        <w:rPr>
+          <w:color w:val="000000"/>
+          <w:shd w:val="clear" w:color="auto" w:fill="FFFFFF"/>
+        </w:rPr>
+        <w:t>Donkey</w:t>
+      </w:r>
+      <w:proofErr w:type="spellEnd"/>
+      <w:r>
+        <w:rPr>
+          <w:color w:val="000000"/>
+          <w:shd w:val="clear" w:color="auto" w:fill="FFFFFF"/>
+        </w:rPr>
+        <w:t xml:space="preserve"> Kong als Titel beibehalten wurde. Das Spiel avancierte zum zweit erfolgreichsten Spiel aller Zeiten nach</w:t>
+      </w:r>
+      <w:r>
+        <w:rPr>
+          <w:rStyle w:val="apple-converted-space"/>
+          <w:color w:val="000000"/>
+          <w:shd w:val="clear" w:color="auto" w:fill="FFFFFF"/>
+        </w:rPr>
+        <w:t> </w:t>
+      </w:r>
+      <w:proofErr w:type="spellStart"/>
+      <w:r>
+        <w:fldChar w:fldCharType="begin"/>
+      </w:r>
+      <w:r>
+        <w:instrText xml:space="preserve"> HYPERLINK "http://www.gamesbasis.com/pacman.html" </w:instrText>
+      </w:r>
+      <w:r>
+        <w:fldChar w:fldCharType="separate"/>
+      </w:r>
+      <w:r>
+        <w:rPr>
+          <w:rStyle w:val="Hyperlink"/>
+          <w:color w:val="0E183F"/>
+          <w:shd w:val="clear" w:color="auto" w:fill="FFFFFF"/>
+        </w:rPr>
+        <w:t>Pac</w:t>
+      </w:r>
+      <w:proofErr w:type="spellEnd"/>
+      <w:r>
+        <w:rPr>
+          <w:rStyle w:val="Hyperlink"/>
+          <w:color w:val="0E183F"/>
+          <w:shd w:val="clear" w:color="auto" w:fill="FFFFFF"/>
+        </w:rPr>
+        <w:t>-</w:t>
+      </w:r>
+      <w:proofErr w:type="spellStart"/>
+      <w:r>
+        <w:rPr>
+          <w:rStyle w:val="Hyperlink"/>
+          <w:color w:val="0E183F"/>
+          <w:shd w:val="clear" w:color="auto" w:fill="FFFFFF"/>
+        </w:rPr>
+        <w:t>Man</w:t>
+      </w:r>
+      <w:proofErr w:type="spellEnd"/>
+      <w:r>
+        <w:fldChar w:fldCharType="end"/>
+      </w:r>
+      <w:r>
+        <w:rPr>
+          <w:rStyle w:val="apple-converted-space"/>
+          <w:color w:val="000000"/>
+          <w:shd w:val="clear" w:color="auto" w:fill="FFFFFF"/>
+        </w:rPr>
+        <w:t> </w:t>
+      </w:r>
+      <w:r>
+        <w:rPr>
+          <w:color w:val="000000"/>
+          <w:shd w:val="clear" w:color="auto" w:fill="FFFFFF"/>
+        </w:rPr>
+        <w:t>und ist aus der Geschichte der Videospiele nicht mehr wegzudenken.</w:t>
+      </w:r>
+    </w:p>
+    <w:p>
+      <w:pPr>
+        <w:rPr>
+          <w:b/>
+        </w:rPr>
+      </w:pPr>
+      <w:r>
+        <w:rPr>
+          <w:b/>
+        </w:rPr>
+        <w:t xml:space="preserve">-Super Mario </w:t>
+      </w:r>
+      <w:proofErr w:type="spellStart"/>
+      <w:r>
+        <w:rPr>
+          <w:b/>
+        </w:rPr>
+        <w:t>Bros</w:t>
+      </w:r>
+      <w:proofErr w:type="spellEnd"/>
+      <w:r>
+        <w:rPr>
+          <w:b/>
+        </w:rPr>
+        <w:t>.</w:t>
+      </w:r>
+    </w:p>
+    <w:p>
+      <w:pPr>
+        <w:rPr>
+          <w:b/>
+        </w:rPr>
+      </w:pPr>
+      <w:r>
+        <w:rPr>
+          <w:color w:val="000000"/>
+          <w:shd w:val="clear" w:color="auto" w:fill="FFFFFF"/>
+        </w:rPr>
+        <w:t>Nachdem der kleine, italienische Mario in seiner Latzhose bereits</w:t>
+      </w:r>
+      <w:r>
+        <w:rPr>
+          <w:color w:val="000000"/>
+          <w:shd w:val="clear" w:color="auto" w:fill="FFFFFF"/>
+        </w:rPr>
+        <w:t xml:space="preserve"> </w:t>
+      </w:r>
+      <w:r>
+        <w:rPr>
+          <w:color w:val="000000"/>
+          <w:shd w:val="clear" w:color="auto" w:fill="FFFFFF"/>
+        </w:rPr>
+        <w:t xml:space="preserve">in "Mario </w:t>
+      </w:r>
+      <w:proofErr w:type="spellStart"/>
+      <w:r>
+        <w:rPr>
+          <w:color w:val="000000"/>
+          <w:shd w:val="clear" w:color="auto" w:fill="FFFFFF"/>
+        </w:rPr>
+        <w:t>Bros</w:t>
+      </w:r>
+      <w:proofErr w:type="spellEnd"/>
+      <w:r>
+        <w:rPr>
+          <w:color w:val="000000"/>
+          <w:shd w:val="clear" w:color="auto" w:fill="FFFFFF"/>
+        </w:rPr>
+        <w:t>." sein erstes eigenes Abenteuer, gemeinsam mit seinem Bruder Luigi, bekam, wurde am 13. September 1985 mit der Fortsetzung</w:t>
+      </w:r>
+      <w:r>
+        <w:rPr>
+          <w:color w:val="000000"/>
+          <w:shd w:val="clear" w:color="auto" w:fill="FFFFFF"/>
+        </w:rPr>
+        <w:t xml:space="preserve"> </w:t>
+      </w:r>
+      <w:r>
+        <w:rPr>
+          <w:b/>
+          <w:bCs/>
+          <w:color w:val="000000"/>
+          <w:shd w:val="clear" w:color="auto" w:fill="FFFFFF"/>
+        </w:rPr>
+        <w:t xml:space="preserve">Super Mario </w:t>
+      </w:r>
+      <w:proofErr w:type="spellStart"/>
+      <w:r>
+        <w:rPr>
+          <w:b/>
+          <w:bCs/>
+          <w:color w:val="000000"/>
+          <w:shd w:val="clear" w:color="auto" w:fill="FFFFFF"/>
+        </w:rPr>
+        <w:t>Bros</w:t>
+      </w:r>
+      <w:proofErr w:type="spellEnd"/>
+      <w:r>
+        <w:rPr>
+          <w:b/>
+          <w:bCs/>
+          <w:color w:val="000000"/>
+          <w:shd w:val="clear" w:color="auto" w:fill="FFFFFF"/>
+        </w:rPr>
+        <w:t>.</w:t>
+      </w:r>
+      <w:r>
+        <w:rPr>
+          <w:rStyle w:val="apple-converted-space"/>
+          <w:color w:val="000000"/>
+          <w:shd w:val="clear" w:color="auto" w:fill="FFFFFF"/>
+        </w:rPr>
+        <w:t> </w:t>
+      </w:r>
+      <w:r>
+        <w:rPr>
+          <w:color w:val="000000"/>
+          <w:shd w:val="clear" w:color="auto" w:fill="FFFFFF"/>
+        </w:rPr>
+        <w:t>Geschichte in der Spieleentwicklung geschrieben.</w:t>
+      </w:r>
+      <w:r>
+        <w:rPr>
+          <w:color w:val="000000"/>
+        </w:rPr>
+        <w:br/>
+      </w:r>
+      <w:r>
+        <w:rPr>
+          <w:color w:val="000000"/>
+          <w:shd w:val="clear" w:color="auto" w:fill="FFFFFF"/>
+        </w:rPr>
+        <w:t>Der sich zur Seite bewegende Spielbildschirm war zu diesem Zeitpunkt zwar nicht neu, aber dennoch hatte</w:t>
+      </w:r>
+      <w:r>
+        <w:rPr>
+          <w:rStyle w:val="apple-converted-space"/>
+          <w:color w:val="000000"/>
+          <w:shd w:val="clear" w:color="auto" w:fill="FFFFFF"/>
+        </w:rPr>
+        <w:t> </w:t>
+      </w:r>
+      <w:r>
+        <w:rPr>
+          <w:b/>
+          <w:bCs/>
+          <w:color w:val="000000"/>
+          <w:shd w:val="clear" w:color="auto" w:fill="FFFFFF"/>
+        </w:rPr>
+        <w:t xml:space="preserve">Super Mario </w:t>
+      </w:r>
+      <w:proofErr w:type="spellStart"/>
+      <w:r>
+        <w:rPr>
+          <w:b/>
+          <w:bCs/>
+          <w:color w:val="000000"/>
+          <w:shd w:val="clear" w:color="auto" w:fill="FFFFFF"/>
+        </w:rPr>
+        <w:t>Bros</w:t>
+      </w:r>
+      <w:proofErr w:type="spellEnd"/>
+      <w:r>
+        <w:rPr>
+          <w:b/>
+          <w:bCs/>
+          <w:color w:val="000000"/>
+          <w:shd w:val="clear" w:color="auto" w:fill="FFFFFF"/>
+        </w:rPr>
+        <w:t>.</w:t>
+      </w:r>
+      <w:r>
+        <w:rPr>
+          <w:rStyle w:val="apple-converted-space"/>
+          <w:color w:val="000000"/>
+          <w:shd w:val="clear" w:color="auto" w:fill="FFFFFF"/>
+        </w:rPr>
+        <w:t> </w:t>
+      </w:r>
+      <w:r>
+        <w:rPr>
+          <w:color w:val="000000"/>
+          <w:shd w:val="clear" w:color="auto" w:fill="FFFFFF"/>
+        </w:rPr>
+        <w:t>etwas vollkommen Innova</w:t>
+      </w:r>
+      <w:r>
+        <w:rPr>
+          <w:color w:val="000000"/>
+          <w:shd w:val="clear" w:color="auto" w:fill="FFFFFF"/>
+        </w:rPr>
+        <w:t>tives an sich, was es in diesem Ausmaß</w:t>
+      </w:r>
+      <w:r>
+        <w:rPr>
+          <w:color w:val="000000"/>
+          <w:shd w:val="clear" w:color="auto" w:fill="FFFFFF"/>
+        </w:rPr>
+        <w:t xml:space="preserve"> vorher noch nie gegeben hat: Eine komplexe und riesige Spielwelt. Damit verabschiedete sich Entwickler Shigeru </w:t>
+      </w:r>
+      <w:proofErr w:type="spellStart"/>
+      <w:r>
+        <w:rPr>
+          <w:color w:val="000000"/>
+          <w:shd w:val="clear" w:color="auto" w:fill="FFFFFF"/>
+        </w:rPr>
+        <w:t>Miyamoto</w:t>
+      </w:r>
+      <w:proofErr w:type="spellEnd"/>
+      <w:r>
+        <w:rPr>
+          <w:color w:val="000000"/>
+          <w:shd w:val="clear" w:color="auto" w:fill="FFFFFF"/>
+        </w:rPr>
+        <w:t xml:space="preserve"> von Spielen, deren </w:t>
+      </w:r>
+      <w:proofErr w:type="spellStart"/>
+      <w:r>
+        <w:rPr>
+          <w:color w:val="000000"/>
+          <w:shd w:val="clear" w:color="auto" w:fill="FFFFFF"/>
+        </w:rPr>
+        <w:t>Levelgrenzen</w:t>
+      </w:r>
+      <w:proofErr w:type="spellEnd"/>
+      <w:r>
+        <w:rPr>
+          <w:color w:val="000000"/>
+          <w:shd w:val="clear" w:color="auto" w:fill="FFFFFF"/>
+        </w:rPr>
+        <w:t xml:space="preserve"> mit den Rändern der Monitore gleichzusetzen waren. Verfolgte das Spiel zwar immer noch die Story, dass die Hauptfigur die Prinzessin retten musste, zeigte sich der Weg dorthin in facettenreicher Schönheit. Röhren und versteckte Wege führen zu unterirdischen Höhlen und geheimen </w:t>
+      </w:r>
+      <w:proofErr w:type="spellStart"/>
+      <w:r>
+        <w:rPr>
+          <w:color w:val="000000"/>
+          <w:shd w:val="clear" w:color="auto" w:fill="FFFFFF"/>
+        </w:rPr>
+        <w:t>Plätzen.</w:t>
+      </w:r>
+      <w:r>
+        <w:rPr>
+          <w:b/>
+          <w:bCs/>
+          <w:color w:val="000000"/>
+          <w:shd w:val="clear" w:color="auto" w:fill="FFFFFF"/>
+        </w:rPr>
+        <w:t>Super</w:t>
+      </w:r>
+      <w:proofErr w:type="spellEnd"/>
+      <w:r>
+        <w:rPr>
+          <w:b/>
+          <w:bCs/>
+          <w:color w:val="000000"/>
+          <w:shd w:val="clear" w:color="auto" w:fill="FFFFFF"/>
+        </w:rPr>
+        <w:t xml:space="preserve"> Mario </w:t>
+      </w:r>
+      <w:proofErr w:type="spellStart"/>
+      <w:r>
+        <w:rPr>
+          <w:b/>
+          <w:bCs/>
+          <w:color w:val="000000"/>
+          <w:shd w:val="clear" w:color="auto" w:fill="FFFFFF"/>
+        </w:rPr>
+        <w:t>Bros</w:t>
+      </w:r>
+      <w:proofErr w:type="spellEnd"/>
+      <w:r>
+        <w:rPr>
+          <w:b/>
+          <w:bCs/>
+          <w:color w:val="000000"/>
+          <w:shd w:val="clear" w:color="auto" w:fill="FFFFFF"/>
+        </w:rPr>
+        <w:t>.</w:t>
+      </w:r>
+      <w:r>
+        <w:rPr>
+          <w:rStyle w:val="apple-converted-space"/>
+          <w:color w:val="000000"/>
+          <w:shd w:val="clear" w:color="auto" w:fill="FFFFFF"/>
+        </w:rPr>
+        <w:t> </w:t>
+      </w:r>
+      <w:r>
+        <w:rPr>
+          <w:color w:val="000000"/>
+          <w:shd w:val="clear" w:color="auto" w:fill="FFFFFF"/>
+        </w:rPr>
+        <w:t xml:space="preserve">lud die Spieler zum Entdecken ein und erstmalig war ein hoher Punktestand nur zweite Wahl. Tiefgehende Level und wiedererkennbare Musik motivierten </w:t>
+      </w:r>
+      <w:proofErr w:type="spellStart"/>
+      <w:r>
+        <w:rPr>
+          <w:color w:val="000000"/>
+          <w:shd w:val="clear" w:color="auto" w:fill="FFFFFF"/>
+        </w:rPr>
+        <w:t>jung</w:t>
+      </w:r>
+      <w:proofErr w:type="spellEnd"/>
+      <w:r>
+        <w:rPr>
+          <w:color w:val="000000"/>
+          <w:shd w:val="clear" w:color="auto" w:fill="FFFFFF"/>
+        </w:rPr>
+        <w:t xml:space="preserve"> und </w:t>
+      </w:r>
+      <w:proofErr w:type="spellStart"/>
+      <w:r>
+        <w:rPr>
+          <w:color w:val="000000"/>
+          <w:shd w:val="clear" w:color="auto" w:fill="FFFFFF"/>
+        </w:rPr>
+        <w:t>alt</w:t>
+      </w:r>
+      <w:proofErr w:type="spellEnd"/>
+      <w:r>
+        <w:rPr>
+          <w:color w:val="000000"/>
+          <w:shd w:val="clear" w:color="auto" w:fill="FFFFFF"/>
+        </w:rPr>
+        <w:t xml:space="preserve"> zum einzigartigen Abenteuer aufzubrechen, die Prinzessin aus den bösartigen Händen der Riesenschildkröte </w:t>
+      </w:r>
+      <w:proofErr w:type="spellStart"/>
+      <w:r>
+        <w:rPr>
+          <w:color w:val="000000"/>
+          <w:shd w:val="clear" w:color="auto" w:fill="FFFFFF"/>
+        </w:rPr>
+        <w:t>Bowser</w:t>
+      </w:r>
+      <w:proofErr w:type="spellEnd"/>
+      <w:r>
+        <w:rPr>
+          <w:color w:val="000000"/>
+          <w:shd w:val="clear" w:color="auto" w:fill="FFFFFF"/>
+        </w:rPr>
+        <w:t xml:space="preserve"> zu befreien</w:t>
+      </w:r>
+    </w:p>
+    <w:p>
+      <w:pPr>
+        <w:rPr>
+          <w:rFonts w:ascii="Verdana" w:hAnsi="Verdana"/>
+          <w:color w:val="000000"/>
+          <w:sz w:val="18"/>
+          <w:szCs w:val="18"/>
+          <w:shd w:val="clear" w:color="auto" w:fill="FFFFFF"/>
+        </w:rPr>
+      </w:pPr>
+    </w:p>
+    <w:p>
+      <w:pPr>
+        <w:rPr>
+          <w:color w:val="000000"/>
+          <w:shd w:val="clear" w:color="auto" w:fill="FFFFFF"/>
+        </w:rPr>
+      </w:pPr>
+      <w:r>
+        <w:rPr>
+          <w:b/>
+          <w:bCs/>
+          <w:color w:val="000000"/>
+          <w:shd w:val="clear" w:color="auto" w:fill="FFFFFF"/>
+        </w:rPr>
+        <w:lastRenderedPageBreak/>
+        <w:t>-</w:t>
+      </w:r>
+      <w:r>
+        <w:rPr>
+          <w:b/>
+          <w:bCs/>
+          <w:color w:val="000000"/>
+          <w:shd w:val="clear" w:color="auto" w:fill="FFFFFF"/>
+        </w:rPr>
+        <w:t xml:space="preserve">The Legend </w:t>
+      </w:r>
+      <w:proofErr w:type="spellStart"/>
+      <w:r>
+        <w:rPr>
+          <w:b/>
+          <w:bCs/>
+          <w:color w:val="000000"/>
+          <w:shd w:val="clear" w:color="auto" w:fill="FFFFFF"/>
+        </w:rPr>
+        <w:t>Of</w:t>
+      </w:r>
+      <w:proofErr w:type="spellEnd"/>
+      <w:r>
+        <w:rPr>
+          <w:b/>
+          <w:bCs/>
+          <w:color w:val="000000"/>
+          <w:shd w:val="clear" w:color="auto" w:fill="FFFFFF"/>
+        </w:rPr>
+        <w:t xml:space="preserve"> Zelda</w:t>
+      </w:r>
+    </w:p>
+    <w:p>
+      <w:pPr>
+        <w:rPr>
+          <w:b/>
+        </w:rPr>
+      </w:pPr>
+      <w:r>
+        <w:rPr>
+          <w:color w:val="000000"/>
+          <w:shd w:val="clear" w:color="auto" w:fill="FFFFFF"/>
+        </w:rPr>
+        <w:t>1986 erschien in Japan das Spiel</w:t>
+      </w:r>
+      <w:r>
+        <w:rPr>
+          <w:rStyle w:val="apple-converted-space"/>
+          <w:color w:val="000000"/>
+          <w:shd w:val="clear" w:color="auto" w:fill="FFFFFF"/>
+        </w:rPr>
+        <w:t> </w:t>
+      </w:r>
+      <w:r>
+        <w:rPr>
+          <w:b/>
+          <w:bCs/>
+          <w:color w:val="000000"/>
+          <w:shd w:val="clear" w:color="auto" w:fill="FFFFFF"/>
+        </w:rPr>
+        <w:t xml:space="preserve">The Legend </w:t>
+      </w:r>
+      <w:proofErr w:type="spellStart"/>
+      <w:r>
+        <w:rPr>
+          <w:b/>
+          <w:bCs/>
+          <w:color w:val="000000"/>
+          <w:shd w:val="clear" w:color="auto" w:fill="FFFFFF"/>
+        </w:rPr>
+        <w:t>Of</w:t>
+      </w:r>
+      <w:proofErr w:type="spellEnd"/>
+      <w:r>
+        <w:rPr>
+          <w:b/>
+          <w:bCs/>
+          <w:color w:val="000000"/>
+          <w:shd w:val="clear" w:color="auto" w:fill="FFFFFF"/>
+        </w:rPr>
+        <w:t xml:space="preserve"> Zelda</w:t>
+      </w:r>
+      <w:r>
+        <w:rPr>
+          <w:rStyle w:val="apple-converted-space"/>
+          <w:color w:val="000000"/>
+          <w:shd w:val="clear" w:color="auto" w:fill="FFFFFF"/>
+        </w:rPr>
+        <w:t> </w:t>
+      </w:r>
+      <w:r>
+        <w:rPr>
+          <w:color w:val="000000"/>
+          <w:shd w:val="clear" w:color="auto" w:fill="FFFFFF"/>
+        </w:rPr>
+        <w:t xml:space="preserve">aus dem Hause Nintendo. Zu diesem Zeitpunkt ahnte das Entwicklerteam um Shigeru </w:t>
+      </w:r>
+      <w:proofErr w:type="spellStart"/>
+      <w:r>
+        <w:rPr>
+          <w:color w:val="000000"/>
+          <w:shd w:val="clear" w:color="auto" w:fill="FFFFFF"/>
+        </w:rPr>
+        <w:t>Miyamoto</w:t>
+      </w:r>
+      <w:proofErr w:type="spellEnd"/>
+      <w:r>
+        <w:rPr>
+          <w:color w:val="000000"/>
+          <w:shd w:val="clear" w:color="auto" w:fill="FFFFFF"/>
+        </w:rPr>
+        <w:t xml:space="preserve"> wohl noch nicht, welche Bandbreite dieses Spiel haben und dass es für ein Genre und die gesamte Spielewelt prägend sein würde. Ein Jahr später wurde</w:t>
+      </w:r>
+      <w:r>
+        <w:rPr>
+          <w:rStyle w:val="apple-converted-space"/>
+          <w:color w:val="000000"/>
+          <w:shd w:val="clear" w:color="auto" w:fill="FFFFFF"/>
+        </w:rPr>
+        <w:t> </w:t>
+      </w:r>
+      <w:r>
+        <w:rPr>
+          <w:b/>
+          <w:bCs/>
+          <w:color w:val="000000"/>
+          <w:shd w:val="clear" w:color="auto" w:fill="FFFFFF"/>
+        </w:rPr>
+        <w:t>Zelda</w:t>
+      </w:r>
+      <w:r>
+        <w:rPr>
+          <w:rStyle w:val="apple-converted-space"/>
+          <w:color w:val="000000"/>
+          <w:shd w:val="clear" w:color="auto" w:fill="FFFFFF"/>
+        </w:rPr>
+        <w:t> </w:t>
+      </w:r>
+      <w:r>
+        <w:rPr>
+          <w:color w:val="000000"/>
+          <w:shd w:val="clear" w:color="auto" w:fill="FFFFFF"/>
+        </w:rPr>
+        <w:t xml:space="preserve">auch weltweit verkauft, allerdings nur für die Nintendo Systeme, was dem Erfolg aber keinen Abbruch tat. Die tief gehende Story und die Möglichkeit Items zu sammeln wurde durch einen entscheidenden Fakt abgerundet. Durch eine eingebaute Batterie in den Spielekassetten, konnten erstmals Speicherstände erstellt werden. Was in heutiger Zeit Standard ist, war 1986 revolutionär und bedeutete einen riesigen Schub für die gesamte Entwicklung in der Spieleindustrie. Aber auch das </w:t>
+      </w:r>
+      <w:proofErr w:type="spellStart"/>
+      <w:r>
+        <w:rPr>
+          <w:color w:val="000000"/>
+          <w:shd w:val="clear" w:color="auto" w:fill="FFFFFF"/>
+        </w:rPr>
+        <w:t>Gameplay</w:t>
+      </w:r>
+      <w:proofErr w:type="spellEnd"/>
+      <w:r>
+        <w:rPr>
+          <w:color w:val="000000"/>
+          <w:shd w:val="clear" w:color="auto" w:fill="FFFFFF"/>
+        </w:rPr>
+        <w:t xml:space="preserve"> aus Zelda selbst sorgte mit ein paar Neuerungen für staunende Gesichter. Erstmals war es möglich die Umwelt interaktiv zu verändern, in dem man sich beispielsweise den Weg durch Büsche frei brannte oder Leitern zum Überqueren der Flüsse nutzte. Bis heute verkauften sich über 6 Millionen Exemplare des Spiels. Protagonist Link aus der Zelda Reihe </w:t>
+      </w:r>
+      <w:bookmarkStart w:id="0" w:name="_GoBack"/>
+      <w:bookmarkEnd w:id="0"/>
+      <w:r>
+        <w:rPr>
+          <w:color w:val="000000"/>
+          <w:shd w:val="clear" w:color="auto" w:fill="FFFFFF"/>
+        </w:rPr>
+        <w:t>ist längst eine Berühmtheit, auch außerhalb der Nintendo Welt.</w:t>
+      </w:r>
+      <w:r>
+        <w:rPr>
+          <w:rStyle w:val="apple-converted-space"/>
+          <w:color w:val="000000"/>
+          <w:shd w:val="clear" w:color="auto" w:fill="FFFFFF"/>
+        </w:rPr>
+        <w:t> </w:t>
+      </w:r>
+    </w:p>
     <w:p>
       <w:pPr>
         <w:rPr>
@@ -2626,77 +3388,44 @@
       </w:r>
     </w:p>
     <w:p>
-      <w:r>
-        <w:t xml:space="preserve">- Grün und Rot </w:t>
-      </w:r>
-    </w:p>
-    <w:p>
-      <w:pPr>
-        <w:rPr>
-          <w:b/>
-        </w:rPr>
-      </w:pPr>
-    </w:p>
-    <w:p>
-      <w:pPr>
-        <w:rPr>
-          <w:b/>
-        </w:rPr>
-      </w:pPr>
-    </w:p>
-    <w:p>
-      <w:pPr>
-        <w:rPr>
-          <w:b/>
-        </w:rPr>
-      </w:pPr>
-    </w:p>
-    <w:p>
-      <w:pPr>
-        <w:rPr>
-          <w:b/>
-        </w:rPr>
-      </w:pPr>
-    </w:p>
-    <w:p>
-      <w:pPr>
-        <w:rPr>
-          <w:b/>
-        </w:rPr>
-      </w:pPr>
-    </w:p>
-    <w:p>
-      <w:pPr>
-        <w:rPr>
-          <w:b/>
-        </w:rPr>
-      </w:pPr>
-    </w:p>
-    <w:p>
-      <w:pPr>
-        <w:rPr>
-          <w:b/>
-        </w:rPr>
-      </w:pPr>
-      <w:r>
-        <w:rPr>
-          <w:b/>
-        </w:rPr>
-        <w:t xml:space="preserve">- Half </w:t>
-      </w:r>
-      <w:proofErr w:type="spellStart"/>
-      <w:r>
-        <w:rPr>
-          <w:b/>
-        </w:rPr>
-        <w:t>life</w:t>
-      </w:r>
-      <w:proofErr w:type="spellEnd"/>
-      <w:r>
-        <w:rPr>
-          <w:b/>
-        </w:rPr>
-        <w:t xml:space="preserve"> </w:t>
+      <w:pPr>
+        <w:rPr>
+          <w:lang w:val="en-US"/>
+        </w:rPr>
+      </w:pPr>
+      <w:r>
+        <w:rPr>
+          <w:lang w:val="en-US"/>
+        </w:rPr>
+        <w:t xml:space="preserve">- </w:t>
+      </w:r>
+      <w:proofErr w:type="spellStart"/>
+      <w:r>
+        <w:rPr>
+          <w:lang w:val="en-US"/>
+        </w:rPr>
+        <w:t>Grün</w:t>
+      </w:r>
+      <w:proofErr w:type="spellEnd"/>
+      <w:r>
+        <w:rPr>
+          <w:lang w:val="en-US"/>
+        </w:rPr>
+        <w:t xml:space="preserve"> und Rot </w:t>
+      </w:r>
+    </w:p>
+    <w:p>
+      <w:pPr>
+        <w:rPr>
+          <w:lang w:val="en-US"/>
+        </w:rPr>
+      </w:pPr>
+      <w:r>
+        <w:rPr>
+          <w:b/>
+          <w:lang w:val="en-US"/>
+        </w:rPr>
+        <w:t xml:space="preserve">- Half life </w:t>
       </w:r>
     </w:p>
     <w:p>
@@ -3012,6 +3741,7 @@
           <w:noProof/>
           <w:lang w:eastAsia="de-DE"/>
         </w:rPr>
+        <w:lastRenderedPageBreak/>
         <mc:AlternateContent>
           <mc:Choice Requires="wps">
             <w:drawing>
@@ -3292,8 +4022,6 @@
       <w:r>
         <w:t xml:space="preserve">Entwicklerumgebung: </w:t>
       </w:r>
-      <w:bookmarkStart w:id="0" w:name="_GoBack"/>
-      <w:bookmarkEnd w:id="0"/>
     </w:p>
     <w:p>
       <w:r>

--- a/MG Idee.docx
+++ b/MG Idee.docx
@@ -3159,8 +3159,9 @@
           <w:shd w:val="clear" w:color="auto" w:fill="FFFFFF"/>
         </w:rPr>
         <w:lastRenderedPageBreak/>
-        <w:t>-</w:t>
-      </w:r>
+        <w:t xml:space="preserve">-The Legend </w:t>
+      </w:r>
+      <w:proofErr w:type="spellStart"/>
       <w:r>
         <w:rPr>
           <w:b/>
@@ -3168,6 +3169,47 @@
           <w:color w:val="000000"/>
           <w:shd w:val="clear" w:color="auto" w:fill="FFFFFF"/>
         </w:rPr>
+        <w:t>Of</w:t>
+      </w:r>
+      <w:proofErr w:type="spellEnd"/>
+      <w:r>
+        <w:rPr>
+          <w:b/>
+          <w:bCs/>
+          <w:color w:val="000000"/>
+          <w:shd w:val="clear" w:color="auto" w:fill="FFFFFF"/>
+        </w:rPr>
+        <w:t xml:space="preserve"> Zelda</w:t>
+      </w:r>
+    </w:p>
+    <w:p>
+      <w:pPr>
+        <w:rPr>
+          <w:b/>
+        </w:rPr>
+      </w:pPr>
+      <w:r>
+        <w:rPr>
+          <w:color w:val="000000"/>
+          <w:shd w:val="clear" w:color="auto" w:fill="FFFFFF"/>
+        </w:rPr>
+        <w:t>1986 erschien in Japan das Spiel</w:t>
+      </w:r>
+      <w:r>
+        <w:rPr>
+          <w:rStyle w:val="apple-converted-space"/>
+          <w:color w:val="000000"/>
+          <w:shd w:val="clear" w:color="auto" w:fill="FFFFFF"/>
+        </w:rPr>
+        <w:t> </w:t>
+      </w:r>
+      <w:r>
+        <w:rPr>
+          <w:b/>
+          <w:bCs/>
+          <w:color w:val="000000"/>
+          <w:shd w:val="clear" w:color="auto" w:fill="FFFFFF"/>
+        </w:rPr>
         <w:t xml:space="preserve">The Legend </w:t>
       </w:r>
       <w:proofErr w:type="spellStart"/>
@@ -3190,20 +3232,6 @@
         </w:rPr>
         <w:t xml:space="preserve"> Zelda</w:t>
       </w:r>
-    </w:p>
-    <w:p>
-      <w:pPr>
-        <w:rPr>
-          <w:b/>
-        </w:rPr>
-      </w:pPr>
-      <w:r>
-        <w:rPr>
-          <w:color w:val="000000"/>
-          <w:shd w:val="clear" w:color="auto" w:fill="FFFFFF"/>
-        </w:rPr>
-        <w:t>1986 erschien in Japan das Spiel</w:t>
-      </w:r>
       <w:r>
         <w:rPr>
           <w:rStyle w:val="apple-converted-space"/>
@@ -3214,32 +3242,43 @@
       </w:r>
       <w:r>
         <w:rPr>
+          <w:color w:val="000000"/>
+          <w:shd w:val="clear" w:color="auto" w:fill="FFFFFF"/>
+        </w:rPr>
+        <w:t xml:space="preserve">aus dem Hause Nintendo. Zu diesem Zeitpunkt ahnte das Entwicklerteam um Shigeru </w:t>
+      </w:r>
+      <w:proofErr w:type="spellStart"/>
+      <w:r>
+        <w:rPr>
+          <w:color w:val="000000"/>
+          <w:shd w:val="clear" w:color="auto" w:fill="FFFFFF"/>
+        </w:rPr>
+        <w:t>Miyamoto</w:t>
+      </w:r>
+      <w:proofErr w:type="spellEnd"/>
+      <w:r>
+        <w:rPr>
+          <w:color w:val="000000"/>
+          <w:shd w:val="clear" w:color="auto" w:fill="FFFFFF"/>
+        </w:rPr>
+        <w:t xml:space="preserve"> wohl noch nicht, welche Bandbreite dieses Spiel haben und dass es für ein Genre und die gesamte Spielewelt prägend sein würde. Ein Jahr später wurde</w:t>
+      </w:r>
+      <w:r>
+        <w:rPr>
+          <w:rStyle w:val="apple-converted-space"/>
+          <w:color w:val="000000"/>
+          <w:shd w:val="clear" w:color="auto" w:fill="FFFFFF"/>
+        </w:rPr>
+        <w:t> </w:t>
+      </w:r>
+      <w:r>
+        <w:rPr>
           <w:b/>
           <w:bCs/>
           <w:color w:val="000000"/>
           <w:shd w:val="clear" w:color="auto" w:fill="FFFFFF"/>
         </w:rPr>
-        <w:t xml:space="preserve">The Legend </w:t>
-      </w:r>
-      <w:proofErr w:type="spellStart"/>
-      <w:r>
-        <w:rPr>
-          <w:b/>
-          <w:bCs/>
-          <w:color w:val="000000"/>
-          <w:shd w:val="clear" w:color="auto" w:fill="FFFFFF"/>
-        </w:rPr>
-        <w:t>Of</w:t>
-      </w:r>
-      <w:proofErr w:type="spellEnd"/>
-      <w:r>
-        <w:rPr>
-          <w:b/>
-          <w:bCs/>
-          <w:color w:val="000000"/>
-          <w:shd w:val="clear" w:color="auto" w:fill="FFFFFF"/>
-        </w:rPr>
-        <w:t xml:space="preserve"> Zelda</w:t>
+        <w:t>Zelda</w:t>
       </w:r>
       <w:r>
         <w:rPr>
@@ -3254,23 +3293,23 @@
           <w:color w:val="000000"/>
           <w:shd w:val="clear" w:color="auto" w:fill="FFFFFF"/>
         </w:rPr>
-        <w:t xml:space="preserve">aus dem Hause Nintendo. Zu diesem Zeitpunkt ahnte das Entwicklerteam um Shigeru </w:t>
-      </w:r>
-      <w:proofErr w:type="spellStart"/>
-      <w:r>
-        <w:rPr>
-          <w:color w:val="000000"/>
-          <w:shd w:val="clear" w:color="auto" w:fill="FFFFFF"/>
-        </w:rPr>
-        <w:t>Miyamoto</w:t>
-      </w:r>
-      <w:proofErr w:type="spellEnd"/>
-      <w:r>
-        <w:rPr>
-          <w:color w:val="000000"/>
-          <w:shd w:val="clear" w:color="auto" w:fill="FFFFFF"/>
-        </w:rPr>
-        <w:t xml:space="preserve"> wohl noch nicht, welche Bandbreite dieses Spiel haben und dass es für ein Genre und die gesamte Spielewelt prägend sein würde. Ein Jahr später wurde</w:t>
+        <w:t xml:space="preserve">auch weltweit verkauft, allerdings nur für die Nintendo Systeme, was dem Erfolg aber keinen Abbruch tat. Die tief gehende Story und die Möglichkeit Items zu sammeln wurde durch einen entscheidenden Fakt abgerundet. Durch eine eingebaute Batterie in den Spielekassetten, konnten erstmals Speicherstände erstellt werden. Was in heutiger Zeit Standard ist, war 1986 revolutionär und bedeutete einen riesigen Schub für die gesamte Entwicklung in der Spieleindustrie. Aber auch das </w:t>
+      </w:r>
+      <w:proofErr w:type="spellStart"/>
+      <w:r>
+        <w:rPr>
+          <w:color w:val="000000"/>
+          <w:shd w:val="clear" w:color="auto" w:fill="FFFFFF"/>
+        </w:rPr>
+        <w:t>Gameplay</w:t>
+      </w:r>
+      <w:proofErr w:type="spellEnd"/>
+      <w:r>
+        <w:rPr>
+          <w:color w:val="000000"/>
+          <w:shd w:val="clear" w:color="auto" w:fill="FFFFFF"/>
+        </w:rPr>
+        <w:t xml:space="preserve"> aus Zelda selbst sorgte mit ein paar Neuerungen für staunende Gesichter. Erstmals war es möglich die Umwelt interaktiv zu verändern, in dem man sich beispielsweise den Weg durch Büsche frei brannte oder Leitern zum Überqueren der Flüsse nutzte. Bis heute verkauften sich über 6 Millionen Exemplare des Spiels. Protagonist Link aus der Zelda Reihe ist längst eine Berühmtheit, auch außerhalb der Nintendo Welt.</w:t>
       </w:r>
       <w:r>
         <w:rPr>
@@ -3280,415 +3319,396 @@
         </w:rPr>
         <w:t> </w:t>
       </w:r>
-      <w:r>
-        <w:rPr>
-          <w:b/>
-          <w:bCs/>
-          <w:color w:val="000000"/>
-          <w:shd w:val="clear" w:color="auto" w:fill="FFFFFF"/>
-        </w:rPr>
-        <w:t>Zelda</w:t>
+    </w:p>
+    <w:p>
+      <w:pPr>
+        <w:rPr>
+          <w:b/>
+        </w:rPr>
+      </w:pPr>
+    </w:p>
+    <w:p>
+      <w:pPr>
+        <w:rPr>
+          <w:b/>
+        </w:rPr>
+      </w:pPr>
+      <w:r>
+        <w:rPr>
+          <w:b/>
+        </w:rPr>
+        <w:t xml:space="preserve">- </w:t>
+      </w:r>
+      <w:proofErr w:type="spellStart"/>
+      <w:r>
+        <w:rPr>
+          <w:b/>
+        </w:rPr>
+        <w:t>Pokemon</w:t>
+      </w:r>
+      <w:proofErr w:type="spellEnd"/>
+      <w:r>
+        <w:rPr>
+          <w:b/>
+        </w:rPr>
+        <w:t xml:space="preserve"> </w:t>
+      </w:r>
+    </w:p>
+    <w:p>
+      <w:r>
+        <w:t>Erstveröffentlichung 27 Februar 1996 Gameboy</w:t>
+      </w:r>
+    </w:p>
+    <w:p>
+      <w:r>
+        <w:t>Welche beiden Editionen erschienen in Japan am 27. Februar 1996?</w:t>
+      </w:r>
+    </w:p>
+    <w:p>
+      <w:r>
+        <w:t>Antwort:</w:t>
+      </w:r>
+    </w:p>
+    <w:p>
+      <w:pPr>
+        <w:rPr>
+          <w:lang w:val="en-US"/>
+        </w:rPr>
+      </w:pPr>
+      <w:r>
+        <w:rPr>
+          <w:lang w:val="en-US"/>
+        </w:rPr>
+        <w:t xml:space="preserve">- </w:t>
+      </w:r>
+      <w:proofErr w:type="spellStart"/>
+      <w:r>
+        <w:rPr>
+          <w:lang w:val="en-US"/>
+        </w:rPr>
+        <w:t>Grün</w:t>
+      </w:r>
+      <w:proofErr w:type="spellEnd"/>
+      <w:r>
+        <w:rPr>
+          <w:lang w:val="en-US"/>
+        </w:rPr>
+        <w:t xml:space="preserve"> und Rot </w:t>
+      </w:r>
+    </w:p>
+    <w:p>
+      <w:pPr>
+        <w:rPr>
+          <w:lang w:val="en-US"/>
+        </w:rPr>
+      </w:pPr>
+    </w:p>
+    <w:p>
+      <w:pPr>
+        <w:rPr>
+          <w:lang w:val="en-US"/>
+        </w:rPr>
+      </w:pPr>
+      <w:r>
+        <w:rPr>
+          <w:b/>
+          <w:lang w:val="en-US"/>
+        </w:rPr>
+        <w:t xml:space="preserve">- Half life </w:t>
+      </w:r>
+    </w:p>
+    <w:p>
+      <w:pPr>
+        <w:rPr>
+          <w:b/>
+        </w:rPr>
+      </w:pPr>
+      <w:r>
+        <w:rPr>
+          <w:b/>
+        </w:rPr>
+        <w:t xml:space="preserve">Erstveröffentlichung 31. </w:t>
+      </w:r>
+      <w:proofErr w:type="spellStart"/>
+      <w:r>
+        <w:rPr>
+          <w:b/>
+        </w:rPr>
+        <w:t>Okotber</w:t>
+      </w:r>
+      <w:proofErr w:type="spellEnd"/>
+      <w:r>
+        <w:rPr>
+          <w:b/>
+        </w:rPr>
+        <w:t xml:space="preserve"> 1998, </w:t>
+      </w:r>
+      <w:proofErr w:type="gramStart"/>
+      <w:r>
+        <w:rPr>
+          <w:b/>
+        </w:rPr>
+        <w:t>P</w:t>
+      </w:r>
+      <w:r>
+        <w:rPr>
+          <w:b/>
+        </w:rPr>
+        <w:t>C</w:t>
+      </w:r>
+      <w:r>
+        <w:rPr>
+          <w:b/>
+        </w:rPr>
+        <w:t xml:space="preserve">,  </w:t>
+      </w:r>
+      <w:proofErr w:type="spellStart"/>
+      <w:r>
+        <w:rPr>
+          <w:b/>
+        </w:rPr>
+        <w:t>Valve</w:t>
+      </w:r>
+      <w:proofErr w:type="spellEnd"/>
+      <w:proofErr w:type="gramEnd"/>
+    </w:p>
+    <w:p>
+      <w:pPr>
+        <w:rPr>
+          <w:rFonts w:ascii="Times New Roman" w:hAnsi="Times New Roman" w:cs="Times New Roman"/>
+          <w:color w:val="252525"/>
+          <w:sz w:val="24"/>
+          <w:szCs w:val="24"/>
+          <w:shd w:val="clear" w:color="auto" w:fill="FFFFFF"/>
+        </w:rPr>
+      </w:pPr>
+      <w:r>
+        <w:rPr>
+          <w:rFonts w:ascii="Times New Roman" w:hAnsi="Times New Roman" w:cs="Times New Roman"/>
+          <w:color w:val="252525"/>
+          <w:sz w:val="24"/>
+          <w:szCs w:val="24"/>
+          <w:shd w:val="clear" w:color="auto" w:fill="FFFFFF"/>
+        </w:rPr>
+        <w:t>Das Spiel wollte sich</w:t>
+      </w:r>
+      <w:r>
+        <w:rPr>
+          <w:rFonts w:ascii="Times New Roman" w:hAnsi="Times New Roman" w:cs="Times New Roman"/>
+          <w:color w:val="252525"/>
+          <w:sz w:val="24"/>
+          <w:szCs w:val="24"/>
+          <w:shd w:val="clear" w:color="auto" w:fill="FFFFFF"/>
+        </w:rPr>
+        <w:t xml:space="preserve"> damals </w:t>
+      </w:r>
+      <w:r>
+        <w:rPr>
+          <w:rFonts w:ascii="Times New Roman" w:hAnsi="Times New Roman" w:cs="Times New Roman"/>
+          <w:color w:val="252525"/>
+          <w:sz w:val="24"/>
+          <w:szCs w:val="24"/>
+          <w:shd w:val="clear" w:color="auto" w:fill="FFFFFF"/>
+        </w:rPr>
+        <w:t>vom an</w:t>
+      </w:r>
+      <w:r>
+        <w:rPr>
+          <w:rFonts w:ascii="Times New Roman" w:hAnsi="Times New Roman" w:cs="Times New Roman"/>
+          <w:color w:val="252525"/>
+          <w:sz w:val="24"/>
+          <w:szCs w:val="24"/>
+          <w:shd w:val="clear" w:color="auto" w:fill="FFFFFF"/>
+        </w:rPr>
+        <w:t>herrschenden Schießbuden-Spielkonzept anderer Spiele wie</w:t>
       </w:r>
       <w:r>
         <w:rPr>
           <w:rStyle w:val="apple-converted-space"/>
-          <w:color w:val="000000"/>
+          <w:rFonts w:ascii="Times New Roman" w:hAnsi="Times New Roman" w:cs="Times New Roman"/>
+          <w:color w:val="252525"/>
+          <w:sz w:val="24"/>
+          <w:szCs w:val="24"/>
           <w:shd w:val="clear" w:color="auto" w:fill="FFFFFF"/>
         </w:rPr>
         <w:t> </w:t>
       </w:r>
       <w:r>
         <w:rPr>
-          <w:color w:val="000000"/>
-          <w:shd w:val="clear" w:color="auto" w:fill="FFFFFF"/>
-        </w:rPr>
-        <w:t xml:space="preserve">auch weltweit verkauft, allerdings nur für die Nintendo Systeme, was dem Erfolg aber keinen Abbruch tat. Die tief gehende Story und die Möglichkeit Items zu sammeln wurde durch einen entscheidenden Fakt abgerundet. Durch eine eingebaute Batterie in den Spielekassetten, konnten erstmals Speicherstände erstellt werden. Was in heutiger Zeit Standard ist, war 1986 revolutionär und bedeutete einen riesigen Schub für die gesamte Entwicklung in der Spieleindustrie. Aber auch das </w:t>
-      </w:r>
-      <w:proofErr w:type="spellStart"/>
-      <w:r>
-        <w:rPr>
-          <w:color w:val="000000"/>
-          <w:shd w:val="clear" w:color="auto" w:fill="FFFFFF"/>
-        </w:rPr>
-        <w:t>Gameplay</w:t>
-      </w:r>
-      <w:proofErr w:type="spellEnd"/>
-      <w:r>
-        <w:rPr>
-          <w:color w:val="000000"/>
-          <w:shd w:val="clear" w:color="auto" w:fill="FFFFFF"/>
-        </w:rPr>
-        <w:t xml:space="preserve"> aus Zelda selbst sorgte mit ein paar Neuerungen für staunende Gesichter. Erstmals war es möglich die Umwelt interaktiv zu verändern, in dem man sich beispielsweise den Weg durch Büsche frei brannte oder Leitern zum Überqueren der Flüsse nutzte. Bis heute verkauften sich über 6 Millionen Exemplare des Spiels. Protagonist Link aus der Zelda Reihe </w:t>
-      </w:r>
+          <w:rFonts w:ascii="Times New Roman" w:hAnsi="Times New Roman" w:cs="Times New Roman"/>
+          <w:sz w:val="24"/>
+          <w:szCs w:val="24"/>
+          <w:shd w:val="clear" w:color="auto" w:fill="FFFFFF"/>
+        </w:rPr>
+        <w:t>Quake</w:t>
+      </w:r>
+      <w:r>
+        <w:rPr>
+          <w:rStyle w:val="apple-converted-space"/>
+          <w:rFonts w:ascii="Times New Roman" w:hAnsi="Times New Roman" w:cs="Times New Roman"/>
+          <w:color w:val="252525"/>
+          <w:sz w:val="24"/>
+          <w:szCs w:val="24"/>
+          <w:shd w:val="clear" w:color="auto" w:fill="FFFFFF"/>
+        </w:rPr>
+        <w:t> </w:t>
+      </w:r>
+      <w:r>
+        <w:rPr>
+          <w:rFonts w:ascii="Times New Roman" w:hAnsi="Times New Roman" w:cs="Times New Roman"/>
+          <w:color w:val="252525"/>
+          <w:sz w:val="24"/>
+          <w:szCs w:val="24"/>
+          <w:shd w:val="clear" w:color="auto" w:fill="FFFFFF"/>
+        </w:rPr>
+        <w:t>absetzen und ein mehr zum Nachdenken anregendes Konzept in den Vordergrund stellen</w:t>
+      </w:r>
+      <w:r>
+        <w:rPr>
+          <w:rFonts w:ascii="Times New Roman" w:hAnsi="Times New Roman" w:cs="Times New Roman"/>
+          <w:color w:val="252525"/>
+          <w:sz w:val="24"/>
+          <w:szCs w:val="24"/>
+          <w:shd w:val="clear" w:color="auto" w:fill="FFFFFF"/>
+        </w:rPr>
+        <w:t>.</w:t>
+      </w:r>
+    </w:p>
+    <w:p>
+      <w:pPr>
+        <w:rPr>
+          <w:rFonts w:ascii="Times New Roman" w:hAnsi="Times New Roman" w:cs="Times New Roman"/>
+          <w:color w:val="252525"/>
+          <w:sz w:val="24"/>
+          <w:szCs w:val="24"/>
+          <w:shd w:val="clear" w:color="auto" w:fill="FFFFFF"/>
+        </w:rPr>
+      </w:pPr>
+    </w:p>
+    <w:p>
+      <w:pPr>
+        <w:rPr>
+          <w:rFonts w:ascii="Times New Roman" w:hAnsi="Times New Roman" w:cs="Times New Roman"/>
+          <w:color w:val="252525"/>
+          <w:sz w:val="24"/>
+          <w:szCs w:val="24"/>
+          <w:shd w:val="clear" w:color="auto" w:fill="FFFFFF"/>
+        </w:rPr>
+      </w:pPr>
+      <w:r>
+        <w:rPr>
+          <w:rFonts w:ascii="Times New Roman" w:hAnsi="Times New Roman" w:cs="Times New Roman"/>
+          <w:color w:val="252525"/>
+          <w:sz w:val="24"/>
+          <w:szCs w:val="24"/>
+          <w:shd w:val="clear" w:color="auto" w:fill="FFFFFF"/>
+        </w:rPr>
+        <w:t>Welche Waffe wurde schnell zum Markenzeichen der Reihe?</w:t>
+      </w:r>
+    </w:p>
+    <w:p>
+      <w:pPr>
+        <w:rPr>
+          <w:rFonts w:ascii="Times New Roman" w:hAnsi="Times New Roman" w:cs="Times New Roman"/>
+          <w:color w:val="252525"/>
+          <w:sz w:val="24"/>
+          <w:szCs w:val="24"/>
+          <w:shd w:val="clear" w:color="auto" w:fill="FFFFFF"/>
+        </w:rPr>
+      </w:pPr>
+      <w:r>
+        <w:rPr>
+          <w:rFonts w:ascii="Times New Roman" w:hAnsi="Times New Roman" w:cs="Times New Roman"/>
+          <w:color w:val="252525"/>
+          <w:sz w:val="24"/>
+          <w:szCs w:val="24"/>
+          <w:shd w:val="clear" w:color="auto" w:fill="FFFFFF"/>
+        </w:rPr>
+        <w:t>Antwort</w:t>
+      </w:r>
+    </w:p>
+    <w:p>
+      <w:pPr>
+        <w:rPr>
+          <w:rFonts w:ascii="Times New Roman" w:hAnsi="Times New Roman" w:cs="Times New Roman"/>
+          <w:b/>
+          <w:sz w:val="24"/>
+          <w:szCs w:val="24"/>
+        </w:rPr>
+      </w:pPr>
+      <w:r>
+        <w:rPr>
+          <w:rFonts w:ascii="Times New Roman" w:hAnsi="Times New Roman" w:cs="Times New Roman"/>
+          <w:color w:val="252525"/>
+          <w:sz w:val="24"/>
+          <w:szCs w:val="24"/>
+          <w:shd w:val="clear" w:color="auto" w:fill="FFFFFF"/>
+        </w:rPr>
+        <w:t xml:space="preserve">- Die Brechstange </w:t>
+      </w:r>
+    </w:p>
+    <w:p>
+      <w:pPr>
+        <w:rPr>
+          <w:b/>
+        </w:rPr>
+      </w:pPr>
+    </w:p>
+    <w:p>
+      <w:pPr>
+        <w:rPr>
+          <w:b/>
+        </w:rPr>
+      </w:pPr>
+    </w:p>
+    <w:p>
+      <w:pPr>
+        <w:rPr>
+          <w:b/>
+        </w:rPr>
+      </w:pPr>
+    </w:p>
+    <w:p>
+      <w:pPr>
+        <w:rPr>
+          <w:b/>
+        </w:rPr>
+      </w:pPr>
+    </w:p>
+    <w:p>
+      <w:pPr>
+        <w:rPr>
+          <w:b/>
+        </w:rPr>
+      </w:pPr>
+    </w:p>
+    <w:p>
+      <w:pPr>
+        <w:rPr>
+          <w:b/>
+        </w:rPr>
+      </w:pPr>
+    </w:p>
+    <w:p>
+      <w:pPr>
+        <w:rPr>
+          <w:b/>
+        </w:rPr>
+      </w:pPr>
       <w:bookmarkStart w:id="0" w:name="_GoBack"/>
       <w:bookmarkEnd w:id="0"/>
-      <w:r>
-        <w:rPr>
-          <w:color w:val="000000"/>
-          <w:shd w:val="clear" w:color="auto" w:fill="FFFFFF"/>
-        </w:rPr>
-        <w:t>ist längst eine Berühmtheit, auch außerhalb der Nintendo Welt.</w:t>
-      </w:r>
-      <w:r>
-        <w:rPr>
-          <w:rStyle w:val="apple-converted-space"/>
-          <w:color w:val="000000"/>
-          <w:shd w:val="clear" w:color="auto" w:fill="FFFFFF"/>
-        </w:rPr>
-        <w:t> </w:t>
-      </w:r>
-    </w:p>
-    <w:p>
-      <w:pPr>
-        <w:rPr>
-          <w:b/>
-        </w:rPr>
-      </w:pPr>
-    </w:p>
-    <w:p>
-      <w:pPr>
-        <w:rPr>
-          <w:b/>
-        </w:rPr>
-      </w:pPr>
-      <w:r>
-        <w:rPr>
-          <w:b/>
-        </w:rPr>
-        <w:t xml:space="preserve">- </w:t>
-      </w:r>
-      <w:proofErr w:type="spellStart"/>
-      <w:r>
-        <w:rPr>
-          <w:b/>
-        </w:rPr>
-        <w:t>Pokemon</w:t>
-      </w:r>
-      <w:proofErr w:type="spellEnd"/>
-      <w:r>
-        <w:rPr>
-          <w:b/>
-        </w:rPr>
-        <w:t xml:space="preserve"> </w:t>
-      </w:r>
-    </w:p>
-    <w:p>
-      <w:r>
-        <w:t>Erstveröffentlichung 27 Februar 1996 Gameboy</w:t>
-      </w:r>
-    </w:p>
-    <w:p>
-      <w:r>
-        <w:t>Welche beiden Editionen erschienen in Japan am 27. Februar 1996?</w:t>
-      </w:r>
-    </w:p>
-    <w:p>
-      <w:r>
-        <w:t>Antwort:</w:t>
-      </w:r>
-    </w:p>
-    <w:p>
-      <w:pPr>
-        <w:rPr>
-          <w:lang w:val="en-US"/>
-        </w:rPr>
-      </w:pPr>
-      <w:r>
-        <w:rPr>
-          <w:lang w:val="en-US"/>
-        </w:rPr>
-        <w:t xml:space="preserve">- </w:t>
-      </w:r>
-      <w:proofErr w:type="spellStart"/>
-      <w:r>
-        <w:rPr>
-          <w:lang w:val="en-US"/>
-        </w:rPr>
-        <w:t>Grün</w:t>
-      </w:r>
-      <w:proofErr w:type="spellEnd"/>
-      <w:r>
-        <w:rPr>
-          <w:lang w:val="en-US"/>
-        </w:rPr>
-        <w:t xml:space="preserve"> und Rot </w:t>
-      </w:r>
-    </w:p>
-    <w:p>
-      <w:pPr>
-        <w:rPr>
-          <w:lang w:val="en-US"/>
-        </w:rPr>
-      </w:pPr>
-      <w:r>
-        <w:rPr>
-          <w:b/>
-          <w:lang w:val="en-US"/>
-        </w:rPr>
-        <w:t xml:space="preserve">- Half life </w:t>
-      </w:r>
-    </w:p>
-    <w:p>
-      <w:pPr>
-        <w:rPr>
-          <w:b/>
-        </w:rPr>
-      </w:pPr>
-      <w:r>
-        <w:rPr>
-          <w:b/>
-        </w:rPr>
-        <w:t xml:space="preserve">Erstveröffentlichung 31. </w:t>
-      </w:r>
-      <w:proofErr w:type="spellStart"/>
-      <w:r>
-        <w:rPr>
-          <w:b/>
-        </w:rPr>
-        <w:t>Okotber</w:t>
-      </w:r>
-      <w:proofErr w:type="spellEnd"/>
-      <w:r>
-        <w:rPr>
-          <w:b/>
-        </w:rPr>
-        <w:t xml:space="preserve"> 1998, </w:t>
-      </w:r>
-      <w:proofErr w:type="gramStart"/>
-      <w:r>
-        <w:rPr>
-          <w:b/>
-        </w:rPr>
-        <w:t>P</w:t>
-      </w:r>
-      <w:r>
-        <w:rPr>
-          <w:b/>
-        </w:rPr>
-        <w:t>C</w:t>
-      </w:r>
-      <w:r>
-        <w:rPr>
-          <w:b/>
-        </w:rPr>
-        <w:t xml:space="preserve">,  </w:t>
-      </w:r>
-      <w:proofErr w:type="spellStart"/>
-      <w:r>
-        <w:rPr>
-          <w:b/>
-        </w:rPr>
-        <w:t>Valve</w:t>
-      </w:r>
-      <w:proofErr w:type="spellEnd"/>
-      <w:proofErr w:type="gramEnd"/>
-    </w:p>
-    <w:p>
-      <w:pPr>
-        <w:rPr>
-          <w:rFonts w:ascii="Times New Roman" w:hAnsi="Times New Roman" w:cs="Times New Roman"/>
-          <w:color w:val="252525"/>
-          <w:sz w:val="24"/>
-          <w:szCs w:val="24"/>
-          <w:shd w:val="clear" w:color="auto" w:fill="FFFFFF"/>
-        </w:rPr>
-      </w:pPr>
-      <w:r>
-        <w:rPr>
-          <w:rFonts w:ascii="Times New Roman" w:hAnsi="Times New Roman" w:cs="Times New Roman"/>
-          <w:color w:val="252525"/>
-          <w:sz w:val="24"/>
-          <w:szCs w:val="24"/>
-          <w:shd w:val="clear" w:color="auto" w:fill="FFFFFF"/>
-        </w:rPr>
-        <w:t>Das Spiel wollte sich</w:t>
-      </w:r>
-      <w:r>
-        <w:rPr>
-          <w:rFonts w:ascii="Times New Roman" w:hAnsi="Times New Roman" w:cs="Times New Roman"/>
-          <w:color w:val="252525"/>
-          <w:sz w:val="24"/>
-          <w:szCs w:val="24"/>
-          <w:shd w:val="clear" w:color="auto" w:fill="FFFFFF"/>
-        </w:rPr>
-        <w:t xml:space="preserve"> damals </w:t>
-      </w:r>
-      <w:r>
-        <w:rPr>
-          <w:rFonts w:ascii="Times New Roman" w:hAnsi="Times New Roman" w:cs="Times New Roman"/>
-          <w:color w:val="252525"/>
-          <w:sz w:val="24"/>
-          <w:szCs w:val="24"/>
-          <w:shd w:val="clear" w:color="auto" w:fill="FFFFFF"/>
-        </w:rPr>
-        <w:t>vom an</w:t>
-      </w:r>
-      <w:r>
-        <w:rPr>
-          <w:rFonts w:ascii="Times New Roman" w:hAnsi="Times New Roman" w:cs="Times New Roman"/>
-          <w:color w:val="252525"/>
-          <w:sz w:val="24"/>
-          <w:szCs w:val="24"/>
-          <w:shd w:val="clear" w:color="auto" w:fill="FFFFFF"/>
-        </w:rPr>
-        <w:t>herrschenden Schießbuden-Spielkonzept anderer Spiele wie</w:t>
-      </w:r>
-      <w:r>
-        <w:rPr>
-          <w:rStyle w:val="apple-converted-space"/>
-          <w:rFonts w:ascii="Times New Roman" w:hAnsi="Times New Roman" w:cs="Times New Roman"/>
-          <w:color w:val="252525"/>
-          <w:sz w:val="24"/>
-          <w:szCs w:val="24"/>
-          <w:shd w:val="clear" w:color="auto" w:fill="FFFFFF"/>
-        </w:rPr>
-        <w:t> </w:t>
-      </w:r>
-      <w:r>
-        <w:rPr>
-          <w:rFonts w:ascii="Times New Roman" w:hAnsi="Times New Roman" w:cs="Times New Roman"/>
-          <w:sz w:val="24"/>
-          <w:szCs w:val="24"/>
-          <w:shd w:val="clear" w:color="auto" w:fill="FFFFFF"/>
-        </w:rPr>
-        <w:t>Quake</w:t>
-      </w:r>
-      <w:r>
-        <w:rPr>
-          <w:rStyle w:val="apple-converted-space"/>
-          <w:rFonts w:ascii="Times New Roman" w:hAnsi="Times New Roman" w:cs="Times New Roman"/>
-          <w:color w:val="252525"/>
-          <w:sz w:val="24"/>
-          <w:szCs w:val="24"/>
-          <w:shd w:val="clear" w:color="auto" w:fill="FFFFFF"/>
-        </w:rPr>
-        <w:t> </w:t>
-      </w:r>
-      <w:r>
-        <w:rPr>
-          <w:rFonts w:ascii="Times New Roman" w:hAnsi="Times New Roman" w:cs="Times New Roman"/>
-          <w:color w:val="252525"/>
-          <w:sz w:val="24"/>
-          <w:szCs w:val="24"/>
-          <w:shd w:val="clear" w:color="auto" w:fill="FFFFFF"/>
-        </w:rPr>
-        <w:t>absetzen und ein mehr zum Nachdenken anregendes Konzept in den Vordergrund stellen</w:t>
-      </w:r>
-      <w:r>
-        <w:rPr>
-          <w:rFonts w:ascii="Times New Roman" w:hAnsi="Times New Roman" w:cs="Times New Roman"/>
-          <w:color w:val="252525"/>
-          <w:sz w:val="24"/>
-          <w:szCs w:val="24"/>
-          <w:shd w:val="clear" w:color="auto" w:fill="FFFFFF"/>
-        </w:rPr>
-        <w:t>.</w:t>
-      </w:r>
-    </w:p>
-    <w:p>
-      <w:pPr>
-        <w:rPr>
-          <w:rFonts w:ascii="Times New Roman" w:hAnsi="Times New Roman" w:cs="Times New Roman"/>
-          <w:color w:val="252525"/>
-          <w:sz w:val="24"/>
-          <w:szCs w:val="24"/>
-          <w:shd w:val="clear" w:color="auto" w:fill="FFFFFF"/>
-        </w:rPr>
-      </w:pPr>
-    </w:p>
-    <w:p>
-      <w:pPr>
-        <w:rPr>
-          <w:rFonts w:ascii="Times New Roman" w:hAnsi="Times New Roman" w:cs="Times New Roman"/>
-          <w:color w:val="252525"/>
-          <w:sz w:val="24"/>
-          <w:szCs w:val="24"/>
-          <w:shd w:val="clear" w:color="auto" w:fill="FFFFFF"/>
-        </w:rPr>
-      </w:pPr>
-      <w:r>
-        <w:rPr>
-          <w:rFonts w:ascii="Times New Roman" w:hAnsi="Times New Roman" w:cs="Times New Roman"/>
-          <w:color w:val="252525"/>
-          <w:sz w:val="24"/>
-          <w:szCs w:val="24"/>
-          <w:shd w:val="clear" w:color="auto" w:fill="FFFFFF"/>
-        </w:rPr>
-        <w:t>Welche Waffe wurde schnell zum Markenzeichen der Reihe?</w:t>
-      </w:r>
-    </w:p>
-    <w:p>
-      <w:pPr>
-        <w:rPr>
-          <w:rFonts w:ascii="Times New Roman" w:hAnsi="Times New Roman" w:cs="Times New Roman"/>
-          <w:color w:val="252525"/>
-          <w:sz w:val="24"/>
-          <w:szCs w:val="24"/>
-          <w:shd w:val="clear" w:color="auto" w:fill="FFFFFF"/>
-        </w:rPr>
-      </w:pPr>
-      <w:r>
-        <w:rPr>
-          <w:rFonts w:ascii="Times New Roman" w:hAnsi="Times New Roman" w:cs="Times New Roman"/>
-          <w:color w:val="252525"/>
-          <w:sz w:val="24"/>
-          <w:szCs w:val="24"/>
-          <w:shd w:val="clear" w:color="auto" w:fill="FFFFFF"/>
-        </w:rPr>
-        <w:t>Antwort</w:t>
-      </w:r>
-    </w:p>
-    <w:p>
-      <w:pPr>
-        <w:rPr>
-          <w:rFonts w:ascii="Times New Roman" w:hAnsi="Times New Roman" w:cs="Times New Roman"/>
-          <w:b/>
-          <w:sz w:val="24"/>
-          <w:szCs w:val="24"/>
-        </w:rPr>
-      </w:pPr>
-      <w:r>
-        <w:rPr>
-          <w:rFonts w:ascii="Times New Roman" w:hAnsi="Times New Roman" w:cs="Times New Roman"/>
-          <w:color w:val="252525"/>
-          <w:sz w:val="24"/>
-          <w:szCs w:val="24"/>
-          <w:shd w:val="clear" w:color="auto" w:fill="FFFFFF"/>
-        </w:rPr>
-        <w:t xml:space="preserve">- Die Brechstange </w:t>
-      </w:r>
-    </w:p>
-    <w:p>
-      <w:pPr>
-        <w:rPr>
-          <w:b/>
-        </w:rPr>
-      </w:pPr>
-    </w:p>
-    <w:p>
-      <w:pPr>
-        <w:rPr>
-          <w:b/>
-        </w:rPr>
-      </w:pPr>
-    </w:p>
-    <w:p>
-      <w:pPr>
-        <w:rPr>
-          <w:b/>
-        </w:rPr>
-      </w:pPr>
-    </w:p>
-    <w:p>
-      <w:pPr>
-        <w:rPr>
-          <w:b/>
-        </w:rPr>
-      </w:pPr>
-      <w:r>
-        <w:rPr>
-          <w:b/>
-        </w:rPr>
+    </w:p>
+    <w:p>
+      <w:pPr>
+        <w:rPr>
+          <w:b/>
+        </w:rPr>
+      </w:pPr>
+      <w:r>
+        <w:rPr>
+          <w:b/>
+        </w:rPr>
+        <w:lastRenderedPageBreak/>
         <w:t xml:space="preserve">- Wii Sports </w:t>
       </w:r>
     </w:p>
@@ -3741,7 +3761,6 @@
           <w:noProof/>
           <w:lang w:eastAsia="de-DE"/>
         </w:rPr>
-        <w:lastRenderedPageBreak/>
         <mc:AlternateContent>
           <mc:Choice Requires="wps">
             <w:drawing>

--- a/MG Idee.docx
+++ b/MG Idee.docx
@@ -1206,7 +1206,7 @@
                                           </pic:cNvPicPr>
                                         </pic:nvPicPr>
                                         <pic:blipFill>
-                                          <a:blip r:embed="rId5">
+                                          <a:blip r:embed="rId6">
                                             <a:extLst>
                                               <a:ext uri="{28A0092B-C50C-407E-A947-70E740481C1C}">
                                                 <a14:useLocalDpi xmlns:a14="http://schemas.microsoft.com/office/drawing/2010/main" val="0"/>
@@ -1620,7 +1620,7 @@
                                     </pic:cNvPicPr>
                                   </pic:nvPicPr>
                                   <pic:blipFill>
-                                    <a:blip r:embed="rId8">
+                                    <a:blip r:embed="rId7">
                                       <a:extLst>
                                         <a:ext uri="{28A0092B-C50C-407E-A947-70E740481C1C}">
                                           <a14:useLocalDpi xmlns:a14="http://schemas.microsoft.com/office/drawing/2010/main" val="0"/>
@@ -1733,7 +1733,7 @@
                                           </pic:cNvPicPr>
                                         </pic:nvPicPr>
                                         <pic:blipFill>
-                                          <a:blip r:embed="rId9">
+                                          <a:blip r:embed="rId8">
                                             <a:extLst>
                                               <a:ext uri="{28A0092B-C50C-407E-A947-70E740481C1C}">
                                                 <a14:useLocalDpi xmlns:a14="http://schemas.microsoft.com/office/drawing/2010/main" val="0"/>
@@ -1815,7 +1815,7 @@
                                     </pic:cNvPicPr>
                                   </pic:nvPicPr>
                                   <pic:blipFill>
-                                    <a:blip r:embed="rId10">
+                                    <a:blip r:embed="rId8">
                                       <a:extLst>
                                         <a:ext uri="{28A0092B-C50C-407E-A947-70E740481C1C}">
                                           <a14:useLocalDpi xmlns:a14="http://schemas.microsoft.com/office/drawing/2010/main" val="0"/>
@@ -2018,7 +2018,7 @@
                                           </pic:cNvPicPr>
                                         </pic:nvPicPr>
                                         <pic:blipFill>
-                                          <a:blip r:embed="rId11">
+                                          <a:blip r:embed="rId9">
                                             <a:extLst>
                                               <a:ext uri="{28A0092B-C50C-407E-A947-70E740481C1C}">
                                                 <a14:useLocalDpi xmlns:a14="http://schemas.microsoft.com/office/drawing/2010/main" val="0"/>
@@ -2096,7 +2096,7 @@
                                     </pic:cNvPicPr>
                                   </pic:nvPicPr>
                                   <pic:blipFill>
-                                    <a:blip r:embed="rId12">
+                                    <a:blip r:embed="rId9">
                                       <a:extLst>
                                         <a:ext uri="{28A0092B-C50C-407E-A947-70E740481C1C}">
                                           <a14:useLocalDpi xmlns:a14="http://schemas.microsoft.com/office/drawing/2010/main" val="0"/>
@@ -2332,7 +2332,7 @@
                                           </pic:cNvPicPr>
                                         </pic:nvPicPr>
                                         <pic:blipFill>
-                                          <a:blip r:embed="rId13">
+                                          <a:blip r:embed="rId10">
                                             <a:extLst>
                                               <a:ext uri="{28A0092B-C50C-407E-A947-70E740481C1C}">
                                                 <a14:useLocalDpi xmlns:a14="http://schemas.microsoft.com/office/drawing/2010/main" val="0"/>
@@ -2410,7 +2410,7 @@
                                     </pic:cNvPicPr>
                                   </pic:nvPicPr>
                                   <pic:blipFill>
-                                    <a:blip r:embed="rId14">
+                                    <a:blip r:embed="rId10">
                                       <a:extLst>
                                         <a:ext uri="{28A0092B-C50C-407E-A947-70E740481C1C}">
                                           <a14:useLocalDpi xmlns:a14="http://schemas.microsoft.com/office/drawing/2010/main" val="0"/>
@@ -2988,7 +2988,16 @@
           <w:color w:val="000000"/>
           <w:shd w:val="clear" w:color="auto" w:fill="FFFFFF"/>
         </w:rPr>
-        <w:t xml:space="preserve"> vorher noch nie gegeben hat: Eine komplexe und riesige Spielwelt. Damit verabschiedete sich Entwickler Shigeru </w:t>
+        <w:t xml:space="preserve"> vorher noch nie gegeben hat</w:t>
+      </w:r>
+      <w:bookmarkStart w:id="0" w:name="_GoBack"/>
+      <w:bookmarkEnd w:id="0"/>
+      <w:r>
+        <w:rPr>
+          <w:color w:val="000000"/>
+          <w:shd w:val="clear" w:color="auto" w:fill="FFFFFF"/>
+        </w:rPr>
+        <w:t xml:space="preserve">: Eine komplexe und riesige Spielwelt. Damit verabschiedete sich Entwickler Shigeru </w:t>
       </w:r>
       <w:proofErr w:type="spellStart"/>
       <w:r>
@@ -3695,8 +3704,6 @@
           <w:b/>
         </w:rPr>
       </w:pPr>
-      <w:bookmarkStart w:id="0" w:name="_GoBack"/>
-      <w:bookmarkEnd w:id="0"/>
     </w:p>
     <w:p>
       <w:pPr>
@@ -3829,7 +3836,7 @@
                                           </pic:cNvPicPr>
                                         </pic:nvPicPr>
                                         <pic:blipFill>
-                                          <a:blip r:embed="rId15">
+                                          <a:blip r:embed="rId11">
                                             <a:extLst>
                                               <a:ext uri="{28A0092B-C50C-407E-A947-70E740481C1C}">
                                                 <a14:useLocalDpi xmlns:a14="http://schemas.microsoft.com/office/drawing/2010/main" val="0"/>
@@ -3907,7 +3914,7 @@
                                     </pic:cNvPicPr>
                                   </pic:nvPicPr>
                                   <pic:blipFill>
-                                    <a:blip r:embed="rId16">
+                                    <a:blip r:embed="rId11">
                                       <a:extLst>
                                         <a:ext uri="{28A0092B-C50C-407E-A947-70E740481C1C}">
                                           <a14:useLocalDpi xmlns:a14="http://schemas.microsoft.com/office/drawing/2010/main" val="0"/>
@@ -3984,19 +3991,43 @@
       <w:r>
         <w:t xml:space="preserve">- </w:t>
       </w:r>
-      <w:proofErr w:type="spellStart"/>
-      <w:r>
-        <w:t>Uncharted</w:t>
-      </w:r>
-      <w:proofErr w:type="spellEnd"/>
-      <w:r>
-        <w:t xml:space="preserve"> </w:t>
+      <w:r>
+        <w:t xml:space="preserve">Grand </w:t>
+      </w:r>
+      <w:proofErr w:type="spellStart"/>
+      <w:r>
+        <w:t>Theft</w:t>
+      </w:r>
+      <w:proofErr w:type="spellEnd"/>
+      <w:r>
+        <w:t xml:space="preserve"> Auto</w:t>
+      </w:r>
+    </w:p>
+    <w:p/>
+    <w:p/>
+    <w:p>
+      <w:r>
+        <w:t xml:space="preserve">- Portal </w:t>
+      </w:r>
+    </w:p>
+    <w:p>
+      <w:r>
+        <w:t xml:space="preserve">Erstveröffentlichung 9. Oktober 2007, </w:t>
+      </w:r>
+      <w:proofErr w:type="spellStart"/>
+      <w:r>
+        <w:t>Valve</w:t>
+      </w:r>
+      <w:proofErr w:type="spellEnd"/>
+      <w:r>
+        <w:t xml:space="preserve"> Software</w:t>
       </w:r>
     </w:p>
     <w:p/>
     <w:p/>
     <w:p/>
     <w:p/>
+    <w:p/>
     <w:p>
       <w:pPr>
         <w:pStyle w:val="Listenabsatz"/>
@@ -4086,6 +4117,7 @@
           <w:noProof/>
           <w:lang w:eastAsia="de-DE"/>
         </w:rPr>
+        <w:lastRenderedPageBreak/>
         <mc:AlternateContent>
           <mc:Choice Requires="wps">
             <w:drawing>
@@ -4254,13 +4286,7 @@
                         <w:txbxContent>
                           <w:p>
                             <w:r>
-                              <w:t>- Projekt 1, Mehr Vorwissen, K</w:t>
-                            </w:r>
-                            <w:r>
-                              <w:t xml:space="preserve">evin hat schon viele Ideen und </w:t>
-                            </w:r>
-                            <w:r>
-                              <w:t>Anregungen.</w:t>
+                              <w:t>- Projekt 1, Mehr Vorwissen, Kevin hat schon viele Ideen und Anregungen.</w:t>
                             </w:r>
                           </w:p>
                         </w:txbxContent>
@@ -4285,22 +4311,12 @@
           </mc:Choice>
           <mc:Fallback>
             <w:pict>
-              <v:shapetype w14:anchorId="380F46A4" id="_x0000_t202" coordsize="21600,21600" o:spt="202" path="m,l,21600r21600,l21600,xe">
-                <v:stroke joinstyle="miter"/>
-                <v:path gradientshapeok="t" o:connecttype="rect"/>
-              </v:shapetype>
-              <v:shape id="Textfeld 1" o:spid="_x0000_s1033" type="#_x0000_t202" style="position:absolute;margin-left:-9.35pt;margin-top:4.6pt;width:197.25pt;height:65.25pt;z-index:251660288;visibility:visible;mso-wrap-style:square;mso-width-percent:0;mso-height-percent:0;mso-wrap-distance-left:9pt;mso-wrap-distance-top:0;mso-wrap-distance-right:9pt;mso-wrap-distance-bottom:0;mso-position-horizontal:absolute;mso-position-horizontal-relative:text;mso-position-vertical:absolute;mso-position-vertical-relative:text;mso-width-percent:0;mso-height-percent:0;mso-width-relative:margin;mso-height-relative:margin;v-text-anchor:top" o:gfxdata="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" fillcolor="white [3201]" strokeweight=".5pt">
+              <v:shape w14:anchorId="380F46A4" id="Textfeld 1" o:spid="_x0000_s1033" type="#_x0000_t202" style="position:absolute;margin-left:-9.35pt;margin-top:4.6pt;width:197.25pt;height:65.25pt;z-index:251660288;visibility:visible;mso-wrap-style:square;mso-width-percent:0;mso-height-percent:0;mso-wrap-distance-left:9pt;mso-wrap-distance-top:0;mso-wrap-distance-right:9pt;mso-wrap-distance-bottom:0;mso-position-horizontal:absolute;mso-position-horizontal-relative:text;mso-position-vertical:absolute;mso-position-vertical-relative:text;mso-width-percent:0;mso-height-percent:0;mso-width-relative:margin;mso-height-relative:margin;v-text-anchor:top" o:gfxdata="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" fillcolor="white [3201]" strokeweight=".5pt">
                 <v:textbox>
                   <w:txbxContent>
                     <w:p>
                       <w:r>
-                        <w:t>- Projekt 1, Mehr Vorwissen, K</w:t>
-                      </w:r>
-                      <w:r>
-                        <w:t xml:space="preserve">evin hat schon viele Ideen und </w:t>
-                      </w:r>
-                      <w:r>
-                        <w:t>Anregungen.</w:t>
+                        <w:t>- Projekt 1, Mehr Vorwissen, Kevin hat schon viele Ideen und Anregungen.</w:t>
                       </w:r>
                     </w:p>
                   </w:txbxContent>
@@ -5213,4 +5229,16 @@
     </a:ext>
   </a:extLst>
 </a:theme>
+</file>
+
+<file path=customXml/item1.xml><?xml version="1.0" encoding="utf-8"?>
+<b:Sources xmlns:b="http://schemas.openxmlformats.org/officeDocument/2006/bibliography" xmlns="http://schemas.openxmlformats.org/officeDocument/2006/bibliography" SelectedStyle="\APASixthEditionOfficeOnline.xsl" StyleName="APA" Version="6"/>
+</file>
+
+<file path=customXml/itemProps1.xml><?xml version="1.0" encoding="utf-8"?>
+<ds:datastoreItem xmlns:ds="http://schemas.openxmlformats.org/officeDocument/2006/customXml" ds:itemID="{2DC9997E-BF47-4604-B278-D5946028C4FE}">
+  <ds:schemaRefs>
+    <ds:schemaRef ds:uri="http://schemas.openxmlformats.org/officeDocument/2006/bibliography"/>
+  </ds:schemaRefs>
+</ds:datastoreItem>
 </file>